--- a/Barcode/Barcode/files/ישיבת דירקטוריון מספר 1.docx
+++ b/Barcode/Barcode/files/ישיבת דירקטוריון מספר 1.docx
@@ -1,6 +1,6 @@
 
 <file path=word/document.xml><?xml version="1.0" encoding="utf-8"?>
-<w:document xmlns:wpc="http://schemas.microsoft.com/office/word/2010/wordprocessingCanvas" xmlns:cx="http://schemas.microsoft.com/office/drawing/2014/chartex" xmlns:cx1="http://schemas.microsoft.com/office/drawing/2015/9/8/chartex" xmlns:cx2="http://schemas.microsoft.com/office/drawing/2015/10/21/chartex" xmlns:cx3="http://schemas.microsoft.com/office/drawing/2016/5/9/chartex" xmlns:cx4="http://schemas.microsoft.com/office/drawing/2016/5/10/chartex" xmlns:cx5="http://schemas.microsoft.com/office/drawing/2016/5/11/chartex" xmlns:cx6="http://schemas.microsoft.com/office/drawing/2016/5/12/chartex" xmlns:cx7="http://schemas.microsoft.com/office/drawing/2016/5/13/chartex" xmlns:cx8="http://schemas.microsoft.com/office/drawing/2016/5/14/chartex" xmlns:mc="http://schemas.openxmlformats.org/markup-compatibility/2006" xmlns:aink="http://schemas.microsoft.com/office/drawing/2016/ink" xmlns:am3d="http://schemas.microsoft.com/office/drawing/2017/model3d" xmlns:o="urn:schemas-microsoft-com:office:office" xmlns:r="http://schemas.openxmlformats.org/officeDocument/2006/relationships" xmlns:m="http://schemas.openxmlformats.org/officeDocument/2006/math" xmlns:v="urn:schemas-microsoft-com:vml" xmlns:wp14="http://schemas.microsoft.com/office/word/2010/wordprocessingDrawing" xmlns:wp="http://schemas.openxmlformats.org/drawingml/2006/wordprocessingDrawing" xmlns:w10="urn:schemas-microsoft-com:office:word" xmlns:w="http://schemas.openxmlformats.org/wordprocessingml/2006/main" xmlns:w14="http://schemas.microsoft.com/office/word/2010/wordml" xmlns:w15="http://schemas.microsoft.com/office/word/2012/wordml" xmlns:w16cex="http://schemas.microsoft.com/office/word/2018/wordml/cex" xmlns:w16cid="http://schemas.microsoft.com/office/word/2016/wordml/cid" xmlns:w16="http://schemas.microsoft.com/office/word/2018/wordml" xmlns:w16se="http://schemas.microsoft.com/office/word/2015/wordml/symex" xmlns:wpg="http://schemas.microsoft.com/office/word/2010/wordprocessingGroup" xmlns:wpi="http://schemas.microsoft.com/office/word/2010/wordprocessingInk" xmlns:wne="http://schemas.microsoft.com/office/word/2006/wordml" xmlns:wps="http://schemas.microsoft.com/office/word/2010/wordprocessingShape" mc:Ignorable="w14 w15 w16se w16cid w16 w16cex wp14">
+<w:document xmlns:wpc="http://schemas.microsoft.com/office/word/2010/wordprocessingCanvas" xmlns:cx="http://schemas.microsoft.com/office/drawing/2014/chartex" xmlns:cx1="http://schemas.microsoft.com/office/drawing/2015/9/8/chartex" xmlns:cx2="http://schemas.microsoft.com/office/drawing/2015/10/21/chartex" xmlns:cx3="http://schemas.microsoft.com/office/drawing/2016/5/9/chartex" xmlns:cx4="http://schemas.microsoft.com/office/drawing/2016/5/10/chartex" xmlns:cx5="http://schemas.microsoft.com/office/drawing/2016/5/11/chartex" xmlns:cx6="http://schemas.microsoft.com/office/drawing/2016/5/12/chartex" xmlns:cx7="http://schemas.microsoft.com/office/drawing/2016/5/13/chartex" xmlns:cx8="http://schemas.microsoft.com/office/drawing/2016/5/14/chartex" xmlns:mc="http://schemas.openxmlformats.org/markup-compatibility/2006" xmlns:aink="http://schemas.microsoft.com/office/drawing/2016/ink" xmlns:am3d="http://schemas.microsoft.com/office/drawing/2017/model3d" xmlns:o="urn:schemas-microsoft-com:office:office" xmlns:r="http://schemas.openxmlformats.org/officeDocument/2006/relationships" xmlns:m="http://schemas.openxmlformats.org/officeDocument/2006/math" xmlns:v="urn:schemas-microsoft-com:vml" xmlns:wp14="http://schemas.microsoft.com/office/word/2010/wordprocessingDrawing" xmlns:wp="http://schemas.openxmlformats.org/drawingml/2006/wordprocessingDrawing" xmlns:w10="urn:schemas-microsoft-com:office:word" xmlns:w="http://schemas.openxmlformats.org/wordprocessingml/2006/main" xmlns:w14="http://schemas.microsoft.com/office/word/2010/wordml" xmlns:w15="http://schemas.microsoft.com/office/word/2012/wordml" xmlns:w16cid="http://schemas.microsoft.com/office/word/2016/wordml/cid" xmlns:w16se="http://schemas.microsoft.com/office/word/2015/wordml/symex" xmlns:wpg="http://schemas.microsoft.com/office/word/2010/wordprocessingGroup" xmlns:wpi="http://schemas.microsoft.com/office/word/2010/wordprocessingInk" xmlns:wne="http://schemas.microsoft.com/office/word/2006/wordml" xmlns:wps="http://schemas.microsoft.com/office/word/2010/wordprocessingShape" mc:Ignorable="w14 w15 w16se w16cid wp14">
   <w:body>
     <w:p>
       <w:pPr>
@@ -117,7 +117,21 @@
           <w:rFonts w:hint="cs"/>
           <w:rtl/>
         </w:rPr>
-        <w:t>מחיר ראשוני- 1,500 ₪</w:t>
+        <w:t>מחיר ראשוני- 1,</w:t>
+      </w:r>
+      <w:r>
+        <w:rPr>
+          <w:rFonts w:hint="cs"/>
+          <w:rtl/>
+        </w:rPr>
+        <w:t>7</w:t>
+      </w:r>
+      <w:r>
+        <w:rPr>
+          <w:rFonts w:hint="cs"/>
+          <w:rtl/>
+        </w:rPr>
+        <w:t>00 ₪</w:t>
       </w:r>
     </w:p>
     <w:p>
@@ -201,21 +215,100 @@
           <w:rFonts w:hint="cs"/>
           <w:rtl/>
         </w:rPr>
-        <w:t>עד שבועיים כל יום נוסף 200 ₪</w:t>
-      </w:r>
-    </w:p>
-    <w:p>
-      <w:pPr>
-        <w:rPr>
-          <w:rtl/>
-        </w:rPr>
-      </w:pPr>
-      <w:r>
-        <w:rPr>
-          <w:rFonts w:hint="cs"/>
-          <w:rtl/>
-        </w:rPr>
-        <w:t>עד 10 משימות, כל 5 משימות נוספות 50 ש"ח</w:t>
+        <w:t xml:space="preserve">עד שבועיים כל יום נוסף </w:t>
+      </w:r>
+      <w:r>
+        <w:rPr>
+          <w:rFonts w:hint="cs"/>
+          <w:rtl/>
+        </w:rPr>
+        <w:t>1</w:t>
+      </w:r>
+      <w:r>
+        <w:rPr>
+          <w:rFonts w:hint="cs"/>
+          <w:rtl/>
+        </w:rPr>
+        <w:t>00 ₪</w:t>
+      </w:r>
+    </w:p>
+    <w:p>
+      <w:pPr>
+        <w:rPr>
+          <w:rtl/>
+        </w:rPr>
+      </w:pPr>
+      <w:r>
+        <w:rPr>
+          <w:rFonts w:hint="cs"/>
+          <w:rtl/>
+        </w:rPr>
+        <w:t xml:space="preserve">עד 10 משימות, כל </w:t>
+      </w:r>
+      <w:r>
+        <w:rPr>
+          <w:rFonts w:hint="cs"/>
+          <w:rtl/>
+        </w:rPr>
+        <w:t>משימה</w:t>
+      </w:r>
+      <w:bookmarkStart w:id="0" w:name="_GoBack"/>
+      <w:bookmarkEnd w:id="0"/>
+      <w:r>
+        <w:rPr>
+          <w:rFonts w:hint="cs"/>
+          <w:rtl/>
+        </w:rPr>
+        <w:t xml:space="preserve"> נוספות 50 </w:t>
+      </w:r>
+      <w:r>
+        <w:rPr>
+          <w:rFonts w:hint="cs"/>
+          <w:rtl/>
+        </w:rPr>
+        <w:t>₪</w:t>
+      </w:r>
+    </w:p>
+    <w:p>
+      <w:pPr>
+        <w:rPr>
+          <w:rtl/>
+        </w:rPr>
+      </w:pPr>
+      <w:r>
+        <w:rPr>
+          <w:rFonts w:hint="cs"/>
+          <w:rtl/>
+        </w:rPr>
+        <w:t>או עד 10 משימות אישיות כל משימה נוספת 50 ₪</w:t>
+      </w:r>
+    </w:p>
+    <w:p>
+      <w:pPr>
+        <w:rPr>
+          <w:rtl/>
+        </w:rPr>
+      </w:pPr>
+      <w:r>
+        <w:rPr>
+          <w:rFonts w:hint="cs"/>
+          <w:rtl/>
+        </w:rPr>
+        <w:t>עד 5 משימות כיתתיות כל משימה נוספת 50 ₪</w:t>
+      </w:r>
+    </w:p>
+    <w:p>
+      <w:pPr>
+        <w:rPr>
+          <w:rtl/>
+        </w:rPr>
+      </w:pPr>
+      <w:r>
+        <w:rPr>
+          <w:rFonts w:hint="cs"/>
+          <w:rtl/>
+        </w:rPr>
+        <w:t>הוספת לוגו 200 ש"ח</w:t>
       </w:r>
     </w:p>
     <w:p>
@@ -333,7 +426,6 @@
     <w:p>
       <w:pPr>
         <w:rPr>
-          <w:rFonts w:hint="cs"/>
           <w:rtl/>
         </w:rPr>
       </w:pPr>
@@ -366,7 +458,7 @@
 </file>
 
 <file path=word/styles.xml><?xml version="1.0" encoding="utf-8"?>
-<w:styles xmlns:mc="http://schemas.openxmlformats.org/markup-compatibility/2006" xmlns:r="http://schemas.openxmlformats.org/officeDocument/2006/relationships" xmlns:w="http://schemas.openxmlformats.org/wordprocessingml/2006/main" xmlns:w14="http://schemas.microsoft.com/office/word/2010/wordml" xmlns:w15="http://schemas.microsoft.com/office/word/2012/wordml" xmlns:w16cex="http://schemas.microsoft.com/office/word/2018/wordml/cex" xmlns:w16cid="http://schemas.microsoft.com/office/word/2016/wordml/cid" xmlns:w16="http://schemas.microsoft.com/office/word/2018/wordml" xmlns:w16se="http://schemas.microsoft.com/office/word/2015/wordml/symex" mc:Ignorable="w14 w15 w16se w16cid w16 w16cex">
+<w:styles xmlns:mc="http://schemas.openxmlformats.org/markup-compatibility/2006" xmlns:r="http://schemas.openxmlformats.org/officeDocument/2006/relationships" xmlns:w="http://schemas.openxmlformats.org/wordprocessingml/2006/main" xmlns:w14="http://schemas.microsoft.com/office/word/2010/wordml" xmlns:w15="http://schemas.microsoft.com/office/word/2012/wordml" xmlns:w16cid="http://schemas.microsoft.com/office/word/2016/wordml/cid" xmlns:w16se="http://schemas.microsoft.com/office/word/2015/wordml/symex" mc:Ignorable="w14 w15 w16se w16cid">
   <w:docDefaults>
     <w:rPrDefault>
       <w:rPr>
@@ -382,7 +474,7 @@
       </w:pPr>
     </w:pPrDefault>
   </w:docDefaults>
-  <w:latentStyles w:defLockedState="0" w:defUIPriority="99" w:defSemiHidden="0" w:defUnhideWhenUsed="0" w:defQFormat="0" w:count="376">
+  <w:latentStyles w:defLockedState="0" w:defUIPriority="99" w:defSemiHidden="0" w:defUnhideWhenUsed="0" w:defQFormat="0" w:count="375">
     <w:lsdException w:name="Normal" w:uiPriority="0" w:qFormat="1"/>
     <w:lsdException w:name="heading 1" w:uiPriority="9" w:qFormat="1"/>
     <w:lsdException w:name="heading 2" w:semiHidden="1" w:uiPriority="9" w:unhideWhenUsed="1" w:qFormat="1"/>
@@ -488,6 +580,7 @@
     <w:lsdException w:name="HTML Sample" w:semiHidden="1" w:unhideWhenUsed="1"/>
     <w:lsdException w:name="HTML Typewriter" w:semiHidden="1" w:unhideWhenUsed="1"/>
     <w:lsdException w:name="HTML Variable" w:semiHidden="1" w:unhideWhenUsed="1"/>
+    <w:lsdException w:name="Normal Table" w:semiHidden="1" w:unhideWhenUsed="1"/>
     <w:lsdException w:name="annotation subject" w:semiHidden="1" w:unhideWhenUsed="1"/>
     <w:lsdException w:name="No List" w:semiHidden="1" w:unhideWhenUsed="1"/>
     <w:lsdException w:name="Outline List 1" w:semiHidden="1" w:unhideWhenUsed="1"/>
@@ -534,8 +627,10 @@
     <w:lsdException w:name="Table Subtle 2" w:semiHidden="1" w:unhideWhenUsed="1"/>
     <w:lsdException w:name="Table Web 1" w:semiHidden="1" w:unhideWhenUsed="1"/>
     <w:lsdException w:name="Table Web 2" w:semiHidden="1" w:unhideWhenUsed="1"/>
+    <w:lsdException w:name="Table Web 3" w:semiHidden="1" w:unhideWhenUsed="1"/>
     <w:lsdException w:name="Balloon Text" w:semiHidden="1" w:unhideWhenUsed="1"/>
     <w:lsdException w:name="Table Grid" w:uiPriority="39"/>
+    <w:lsdException w:name="Table Theme" w:semiHidden="1" w:unhideWhenUsed="1"/>
     <w:lsdException w:name="Placeholder Text" w:semiHidden="1"/>
     <w:lsdException w:name="No Spacing" w:uiPriority="1" w:qFormat="1"/>
     <w:lsdException w:name="Light Shading" w:uiPriority="60"/>
@@ -755,22 +850,21 @@
     <w:lsdException w:name="Smart Hyperlink" w:semiHidden="1" w:unhideWhenUsed="1"/>
     <w:lsdException w:name="Hashtag" w:semiHidden="1" w:unhideWhenUsed="1"/>
     <w:lsdException w:name="Unresolved Mention" w:semiHidden="1" w:unhideWhenUsed="1"/>
-    <w:lsdException w:name="Smart Link" w:semiHidden="1" w:unhideWhenUsed="1"/>
   </w:latentStyles>
-  <w:style w:type="paragraph" w:default="1" w:styleId="a">
+  <w:style w:type="paragraph" w:default="1" w:styleId="Normal">
     <w:name w:val="Normal"/>
     <w:qFormat/>
     <w:pPr>
       <w:bidi/>
     </w:pPr>
   </w:style>
-  <w:style w:type="character" w:default="1" w:styleId="a0">
+  <w:style w:type="character" w:default="1" w:styleId="DefaultParagraphFont">
     <w:name w:val="Default Paragraph Font"/>
     <w:uiPriority w:val="1"/>
     <w:semiHidden/>
     <w:unhideWhenUsed/>
   </w:style>
-  <w:style w:type="table" w:default="1" w:styleId="a1">
+  <w:style w:type="table" w:default="1" w:styleId="TableNormal">
     <w:name w:val="Normal Table"/>
     <w:uiPriority w:val="99"/>
     <w:semiHidden/>
@@ -785,7 +879,7 @@
       </w:tblCellMar>
     </w:tblPr>
   </w:style>
-  <w:style w:type="numbering" w:default="1" w:styleId="a2">
+  <w:style w:type="numbering" w:default="1" w:styleId="NoList">
     <w:name w:val="No List"/>
     <w:uiPriority w:val="99"/>
     <w:semiHidden/>

--- a/Barcode/Barcode/files/ישיבת דירקטוריון מספר 1.docx
+++ b/Barcode/Barcode/files/ישיבת דירקטוריון מספר 1.docx
@@ -252,14 +252,63 @@
         </w:rPr>
         <w:t>משימה</w:t>
       </w:r>
+      <w:r>
+        <w:rPr>
+          <w:rFonts w:hint="cs"/>
+          <w:rtl/>
+        </w:rPr>
+        <w:t xml:space="preserve"> נוספות 50 </w:t>
+      </w:r>
+      <w:r>
+        <w:rPr>
+          <w:rFonts w:hint="cs"/>
+          <w:rtl/>
+        </w:rPr>
+        <w:t>₪</w:t>
+      </w:r>
       <w:bookmarkStart w:id="0" w:name="_GoBack"/>
       <w:bookmarkEnd w:id="0"/>
-      <w:r>
-        <w:rPr>
-          <w:rFonts w:hint="cs"/>
-          <w:rtl/>
-        </w:rPr>
-        <w:t xml:space="preserve"> נוספות 50 </w:t>
+    </w:p>
+    <w:p>
+      <w:pPr>
+        <w:rPr>
+          <w:rtl/>
+        </w:rPr>
+      </w:pPr>
+      <w:r>
+        <w:rPr>
+          <w:rFonts w:hint="cs"/>
+          <w:rtl/>
+        </w:rPr>
+        <w:t>או עד 10 משימות אישיות כל משימה נוספת 50 ₪</w:t>
+      </w:r>
+    </w:p>
+    <w:p>
+      <w:pPr>
+        <w:rPr>
+          <w:rtl/>
+        </w:rPr>
+      </w:pPr>
+      <w:r>
+        <w:rPr>
+          <w:rFonts w:hint="cs"/>
+          <w:rtl/>
+        </w:rPr>
+        <w:t>עד 5 משימות כיתתיות כל משימה נוספת 50 ₪</w:t>
+      </w:r>
+    </w:p>
+    <w:p>
+      <w:pPr>
+        <w:rPr>
+          <w:rtl/>
+        </w:rPr>
+      </w:pPr>
+      <w:r>
+        <w:rPr>
+          <w:rFonts w:hint="cs"/>
+          <w:rtl/>
+        </w:rPr>
+        <w:t xml:space="preserve">הוספת לוגו 200 </w:t>
       </w:r>
       <w:r>
         <w:rPr>
@@ -280,35 +329,7 @@
           <w:rFonts w:hint="cs"/>
           <w:rtl/>
         </w:rPr>
-        <w:t>או עד 10 משימות אישיות כל משימה נוספת 50 ₪</w:t>
-      </w:r>
-    </w:p>
-    <w:p>
-      <w:pPr>
-        <w:rPr>
-          <w:rtl/>
-        </w:rPr>
-      </w:pPr>
-      <w:r>
-        <w:rPr>
-          <w:rFonts w:hint="cs"/>
-          <w:rtl/>
-        </w:rPr>
-        <w:t>עד 5 משימות כיתתיות כל משימה נוספת 50 ₪</w:t>
-      </w:r>
-    </w:p>
-    <w:p>
-      <w:pPr>
-        <w:rPr>
-          <w:rtl/>
-        </w:rPr>
-      </w:pPr>
-      <w:r>
-        <w:rPr>
-          <w:rFonts w:hint="cs"/>
-          <w:rtl/>
-        </w:rPr>
-        <w:t>הוספת לוגו 200 ש"ח</w:t>
+        <w:t>עיצוב חדש: 1000 ש"ח</w:t>
       </w:r>
     </w:p>
     <w:p>

--- a/Barcode/Barcode/files/ישיבת דירקטוריון מספר 1.docx
+++ b/Barcode/Barcode/files/ישיבת דירקטוריון מספר 1.docx
@@ -243,31 +243,45 @@
           <w:rFonts w:hint="cs"/>
           <w:rtl/>
         </w:rPr>
-        <w:t xml:space="preserve">עד 10 משימות, כל </w:t>
-      </w:r>
-      <w:r>
-        <w:rPr>
-          <w:rFonts w:hint="cs"/>
-          <w:rtl/>
-        </w:rPr>
-        <w:t>משימה</w:t>
-      </w:r>
-      <w:r>
-        <w:rPr>
-          <w:rFonts w:hint="cs"/>
-          <w:rtl/>
-        </w:rPr>
-        <w:t xml:space="preserve"> נוספות 50 </w:t>
-      </w:r>
-      <w:r>
-        <w:rPr>
-          <w:rFonts w:hint="cs"/>
-          <w:rtl/>
-        </w:rPr>
-        <w:t>₪</w:t>
+        <w:t>עד 10 משימות</w:t>
+      </w:r>
+      <w:r>
+        <w:rPr>
+          <w:rFonts w:hint="cs"/>
+          <w:rtl/>
+        </w:rPr>
+        <w:t xml:space="preserve"> לבת</w:t>
       </w:r>
       <w:bookmarkStart w:id="0" w:name="_GoBack"/>
       <w:bookmarkEnd w:id="0"/>
+      <w:r>
+        <w:rPr>
+          <w:rFonts w:hint="cs"/>
+          <w:rtl/>
+        </w:rPr>
+        <w:t xml:space="preserve">, כל </w:t>
+      </w:r>
+      <w:r>
+        <w:rPr>
+          <w:rFonts w:hint="cs"/>
+          <w:rtl/>
+        </w:rPr>
+        <w:t>משימה</w:t>
+      </w:r>
+      <w:r>
+        <w:rPr>
+          <w:rFonts w:hint="cs"/>
+          <w:rtl/>
+        </w:rPr>
+        <w:t xml:space="preserve"> נוספות 50 </w:t>
+      </w:r>
+      <w:r>
+        <w:rPr>
+          <w:rFonts w:hint="cs"/>
+          <w:rtl/>
+        </w:rPr>
+        <w:t>₪</w:t>
+      </w:r>
     </w:p>
     <w:p>
       <w:pPr>

--- a/Barcode/Barcode/files/ישיבת דירקטוריון מספר 1.docx
+++ b/Barcode/Barcode/files/ישיבת דירקטוריון מספר 1.docx
@@ -243,14 +243,14 @@
           <w:rFonts w:hint="cs"/>
           <w:rtl/>
         </w:rPr>
-        <w:t xml:space="preserve">עד 10 משימות, כל </w:t>
-      </w:r>
-      <w:r>
-        <w:rPr>
-          <w:rFonts w:hint="cs"/>
-          <w:rtl/>
-        </w:rPr>
-        <w:t>משימה</w:t>
+        <w:t>עד 10 משימות</w:t>
+      </w:r>
+      <w:r>
+        <w:rPr>
+          <w:rFonts w:hint="cs"/>
+          <w:rtl/>
+        </w:rPr>
+        <w:t xml:space="preserve"> לבת</w:t>
       </w:r>
       <w:bookmarkStart w:id="0" w:name="_GoBack"/>
       <w:bookmarkEnd w:id="0"/>
@@ -259,6 +259,20 @@
           <w:rFonts w:hint="cs"/>
           <w:rtl/>
         </w:rPr>
+        <w:t xml:space="preserve">, כל </w:t>
+      </w:r>
+      <w:r>
+        <w:rPr>
+          <w:rFonts w:hint="cs"/>
+          <w:rtl/>
+        </w:rPr>
+        <w:t>משימה</w:t>
+      </w:r>
+      <w:r>
+        <w:rPr>
+          <w:rFonts w:hint="cs"/>
+          <w:rtl/>
+        </w:rPr>
         <w:t xml:space="preserve"> נוספות 50 </w:t>
       </w:r>
       <w:r>
@@ -308,7 +322,28 @@
           <w:rFonts w:hint="cs"/>
           <w:rtl/>
         </w:rPr>
-        <w:t>הוספת לוגו 200 ש"ח</w:t>
+        <w:t xml:space="preserve">הוספת לוגו 200 </w:t>
+      </w:r>
+      <w:r>
+        <w:rPr>
+          <w:rFonts w:hint="cs"/>
+          <w:rtl/>
+        </w:rPr>
+        <w:t>₪</w:t>
+      </w:r>
+    </w:p>
+    <w:p>
+      <w:pPr>
+        <w:rPr>
+          <w:rtl/>
+        </w:rPr>
+      </w:pPr>
+      <w:r>
+        <w:rPr>
+          <w:rFonts w:hint="cs"/>
+          <w:rtl/>
+        </w:rPr>
+        <w:t>עיצוב חדש: 1000 ש"ח</w:t>
       </w:r>
     </w:p>
     <w:p>
